--- a/Практика/Мой дневник преддипломной практики.docx
+++ b/Практика/Мой дневник преддипломной практики.docx
@@ -1124,19 +1124,7 @@
           <w:bdr w:val="none" w:sz="0" w:space="0" w:color="auto" w:frame="1"/>
           <w:shd w:val="clear" w:color="auto" w:fill="FFFFFF"/>
         </w:rPr>
-        <w:t xml:space="preserve">канд. техн. наук, зав. кафедрой </w:t>
-      </w:r>
-      <w:r>
-        <w:rPr>
-          <w:rStyle w:val="a7"/>
-          <w:rFonts w:ascii="Times New Roman" w:hAnsi="Times New Roman" w:cs="Times New Roman"/>
-          <w:i w:val="0"/>
-          <w:sz w:val="28"/>
-          <w:szCs w:val="18"/>
-          <w:bdr w:val="none" w:sz="0" w:space="0" w:color="auto" w:frame="1"/>
-          <w:shd w:val="clear" w:color="auto" w:fill="FFFFFF"/>
-        </w:rPr>
-        <w:t>ИТ</w:t>
+        <w:t>ст.преподаватель</w:t>
       </w:r>
     </w:p>
     <w:p>
@@ -1174,7 +1162,15 @@
           <w:sz w:val="28"/>
           <w:szCs w:val="28"/>
         </w:rPr>
-        <w:t>_________ / Старченко Д.Н.</w:t>
+        <w:t>_________ / Веретенников О.В</w:t>
+      </w:r>
+      <w:r>
+        <w:rPr>
+          <w:rFonts w:ascii="Times New Roman" w:eastAsia="Times New Roman" w:hAnsi="Times New Roman" w:cs="Times New Roman"/>
+          <w:sz w:val="28"/>
+          <w:szCs w:val="28"/>
+        </w:rPr>
+        <w:t>.</w:t>
       </w:r>
     </w:p>
     <w:p>
@@ -1221,8 +1217,6 @@
           <w:szCs w:val="24"/>
         </w:rPr>
       </w:pPr>
-      <w:bookmarkStart w:id="1" w:name="_GoBack"/>
-      <w:bookmarkEnd w:id="1"/>
     </w:p>
     <w:p>
       <w:pPr>
@@ -2181,7 +2175,23 @@
           <w:sz w:val="28"/>
           <w:szCs w:val="28"/>
         </w:rPr>
-        <w:t xml:space="preserve">    Старченко Д.Н.</w:t>
+        <w:t xml:space="preserve">    </w:t>
+      </w:r>
+      <w:r>
+        <w:rPr>
+          <w:rFonts w:ascii="Times New Roman" w:eastAsia="Times New Roman" w:hAnsi="Times New Roman" w:cs="Times New Roman"/>
+          <w:sz w:val="28"/>
+          <w:szCs w:val="28"/>
+        </w:rPr>
+        <w:t>Веретенников О.В</w:t>
+      </w:r>
+      <w:r>
+        <w:rPr>
+          <w:rFonts w:ascii="Times New Roman" w:eastAsia="Times New Roman" w:hAnsi="Times New Roman" w:cs="Times New Roman"/>
+          <w:sz w:val="28"/>
+          <w:szCs w:val="28"/>
+        </w:rPr>
+        <w:t>.</w:t>
       </w:r>
     </w:p>
     <w:p>
@@ -3962,7 +3972,15 @@
           <w:sz w:val="28"/>
           <w:szCs w:val="28"/>
         </w:rPr>
-        <w:t>Старченко Д.Н.</w:t>
+        <w:t>Веретенников О.В</w:t>
+      </w:r>
+      <w:r>
+        <w:rPr>
+          <w:rFonts w:ascii="Times New Roman" w:eastAsia="Times New Roman" w:hAnsi="Times New Roman" w:cs="Times New Roman"/>
+          <w:sz w:val="28"/>
+          <w:szCs w:val="28"/>
+        </w:rPr>
+        <w:t>.</w:t>
       </w:r>
     </w:p>
     <w:p>
@@ -4476,7 +4494,17 @@
           <w:sz w:val="28"/>
           <w:szCs w:val="28"/>
         </w:rPr>
-        <w:t>Старченко Д.Н.</w:t>
+        <w:t>Веретенников О.В</w:t>
+      </w:r>
+      <w:bookmarkStart w:id="1" w:name="_GoBack"/>
+      <w:bookmarkEnd w:id="1"/>
+      <w:r>
+        <w:rPr>
+          <w:rFonts w:ascii="Times New Roman" w:eastAsia="Times New Roman" w:hAnsi="Times New Roman" w:cs="Times New Roman"/>
+          <w:sz w:val="28"/>
+          <w:szCs w:val="28"/>
+        </w:rPr>
+        <w:t>.</w:t>
       </w:r>
     </w:p>
     <w:p>

--- a/Практика/Мой дневник преддипломной практики.docx
+++ b/Практика/Мой дневник преддипломной практики.docx
@@ -4345,7 +4345,7 @@
         <w:rPr>
           <w:rFonts w:ascii="Times New Roman" w:eastAsia="Times New Roman" w:hAnsi="Times New Roman" w:cs="Times New Roman"/>
           <w:sz w:val="28"/>
-          <w:szCs w:val="28"/>
+          <w:szCs w:val="24"/>
         </w:rPr>
       </w:pPr>
       <w:r>
@@ -4428,6 +4428,53 @@
         </w:rPr>
         <w:t>, в отчете и дневнике отражены все этапы ознакомления студента с деятельностью предприятия, в отчете присутствуют скриншоты и словесное описание выполняемых заданий.</w:t>
       </w:r>
+      <w:r>
+        <w:rPr>
+          <w:rFonts w:ascii="Times New Roman" w:eastAsia="Times New Roman" w:hAnsi="Times New Roman" w:cs="Times New Roman"/>
+          <w:sz w:val="28"/>
+          <w:szCs w:val="24"/>
+        </w:rPr>
+        <w:t xml:space="preserve"> </w:t>
+      </w:r>
+    </w:p>
+    <w:p>
+      <w:pPr>
+        <w:shd w:val="clear" w:color="auto" w:fill="FFFFFF"/>
+        <w:spacing w:after="0" w:line="360" w:lineRule="auto"/>
+        <w:ind w:firstLine="720"/>
+        <w:jc w:val="both"/>
+        <w:rPr>
+          <w:rFonts w:ascii="Times New Roman" w:eastAsia="Times New Roman" w:hAnsi="Times New Roman" w:cs="Times New Roman"/>
+          <w:sz w:val="28"/>
+          <w:szCs w:val="28"/>
+        </w:rPr>
+      </w:pPr>
+      <w:r>
+        <w:rPr>
+          <w:rFonts w:ascii="Times New Roman" w:eastAsia="Times New Roman" w:hAnsi="Times New Roman" w:cs="Times New Roman"/>
+          <w:sz w:val="28"/>
+          <w:szCs w:val="24"/>
+        </w:rPr>
+        <w:t xml:space="preserve">Выполненные </w:t>
+      </w:r>
+      <w:r>
+        <w:rPr>
+          <w:rFonts w:ascii="Times New Roman" w:eastAsia="Times New Roman" w:hAnsi="Times New Roman" w:cs="Times New Roman"/>
+          <w:sz w:val="28"/>
+          <w:szCs w:val="24"/>
+        </w:rPr>
+        <w:t>задачи практики соответствуют заданию и учебной программе, выполнены в срок и в полном объёме</w:t>
+      </w:r>
+      <w:r>
+        <w:rPr>
+          <w:rFonts w:ascii="Times New Roman" w:eastAsia="Times New Roman" w:hAnsi="Times New Roman" w:cs="Times New Roman"/>
+          <w:sz w:val="28"/>
+          <w:szCs w:val="24"/>
+        </w:rPr>
+        <w:t>.</w:t>
+      </w:r>
+      <w:bookmarkStart w:id="1" w:name="_GoBack"/>
+      <w:bookmarkEnd w:id="1"/>
     </w:p>
     <w:p>
       <w:pPr>
@@ -4496,8 +4543,6 @@
         </w:rPr>
         <w:t>Веретенников О.В</w:t>
       </w:r>
-      <w:bookmarkStart w:id="1" w:name="_GoBack"/>
-      <w:bookmarkEnd w:id="1"/>
       <w:r>
         <w:rPr>
           <w:rFonts w:ascii="Times New Roman" w:eastAsia="Times New Roman" w:hAnsi="Times New Roman" w:cs="Times New Roman"/>
